--- a/JAVA个人笔记总结/数据库/Mysql/MYSQL数据优化.docx
+++ b/JAVA个人笔记总结/数据库/Mysql/MYSQL数据优化.docx
@@ -50,24 +50,252 @@
     <w:p>
       <w:pPr>
         <w:rPr>
-          <w:rFonts w:hint="default"/>
-          <w:lang w:val="en-US" w:eastAsia="zh-CN"/>
-        </w:rPr>
-      </w:pPr>
-      <w:r>
-        <w:rPr>
-          <w:rFonts w:hint="eastAsia"/>
-          <w:lang w:val="en-US" w:eastAsia="zh-CN"/>
-        </w:rPr>
-        <w:t>show profile for query 2;根据query_id查询sql语句的执行情况，查看个过程执行时间</w:t>
+          <w:rFonts w:hint="eastAsia"/>
+          <w:lang w:val="en-US" w:eastAsia="zh-CN"/>
+        </w:rPr>
+      </w:pPr>
+      <w:r>
+        <w:rPr>
+          <w:rFonts w:hint="eastAsia"/>
+          <w:lang w:val="en-US" w:eastAsia="zh-CN"/>
+        </w:rPr>
+        <w:t>show profile for query 2;根据query_id查询sql语句的执行情况，查看个过</w:t>
+      </w:r>
+    </w:p>
+    <w:p>
+      <w:pPr>
+        <w:rPr>
+          <w:rFonts w:hint="eastAsia"/>
+          <w:lang w:val="en-US" w:eastAsia="zh-CN"/>
+        </w:rPr>
+      </w:pPr>
+      <w:r>
+        <w:rPr>
+          <w:rFonts w:hint="eastAsia"/>
+          <w:lang w:val="en-US" w:eastAsia="zh-CN"/>
+        </w:rPr>
+        <w:t>程执行时间</w:t>
+      </w:r>
+    </w:p>
+    <w:p>
+      <w:pPr>
+        <w:rPr>
+          <w:rFonts w:hint="eastAsia"/>
+          <w:lang w:val="en-US" w:eastAsia="zh-CN"/>
+        </w:rPr>
+      </w:pPr>
+    </w:p>
+    <w:p>
+      <w:pPr>
+        <w:rPr>
+          <w:rFonts w:hint="eastAsia"/>
+          <w:lang w:val="en-US" w:eastAsia="zh-CN"/>
+        </w:rPr>
+      </w:pPr>
+      <w:r>
+        <w:rPr>
+          <w:rFonts w:hint="eastAsia"/>
+          <w:lang w:val="en-US" w:eastAsia="zh-CN"/>
+        </w:rPr>
+        <w:t>show database;</w:t>
+      </w:r>
+    </w:p>
+    <w:p>
+      <w:pPr>
+        <w:rPr>
+          <w:rFonts w:hint="eastAsia"/>
+          <w:lang w:val="en-US" w:eastAsia="zh-CN"/>
+        </w:rPr>
+      </w:pPr>
+      <w:r>
+        <w:rPr>
+          <w:rFonts w:hint="eastAsia"/>
+          <w:lang w:val="en-US" w:eastAsia="zh-CN"/>
+        </w:rPr>
+        <w:t>use performance_schema;</w:t>
+      </w:r>
+    </w:p>
+    <w:p>
+      <w:pPr>
+        <w:rPr>
+          <w:rFonts w:hint="eastAsia"/>
+          <w:lang w:val="en-US" w:eastAsia="zh-CN"/>
+        </w:rPr>
+      </w:pPr>
+      <w:r>
+        <w:rPr>
+          <w:rFonts w:hint="eastAsia"/>
+          <w:lang w:val="en-US" w:eastAsia="zh-CN"/>
+        </w:rPr>
+        <w:t>show tables;</w:t>
+      </w:r>
+    </w:p>
+    <w:p>
+      <w:pPr>
+        <w:rPr>
+          <w:rFonts w:hint="eastAsia"/>
+          <w:lang w:val="en-US" w:eastAsia="zh-CN"/>
+        </w:rPr>
+      </w:pPr>
+      <w:r>
+        <w:rPr>
+          <w:rFonts w:hint="eastAsia"/>
+          <w:lang w:val="en-US" w:eastAsia="zh-CN"/>
+        </w:rPr>
+        <w:t>show variables like 'performance_schema';查看环境变量</w:t>
+      </w:r>
+    </w:p>
+    <w:p>
+      <w:pPr>
+        <w:rPr>
+          <w:rFonts w:hint="eastAsia"/>
+          <w:lang w:val="en-US" w:eastAsia="zh-CN"/>
+        </w:rPr>
+      </w:pPr>
+      <w:r>
+        <w:rPr>
+          <w:rFonts w:hint="eastAsia"/>
+          <w:lang w:val="en-US" w:eastAsia="zh-CN"/>
+        </w:rPr>
+        <w:t>performance_schema变量是一个只读文件，无法通过set performance_schema=off;修改。但是可以去my.cnf进行修改。</w:t>
+      </w:r>
+    </w:p>
+    <w:p>
+      <w:pPr>
+        <w:rPr>
+          <w:rFonts w:hint="eastAsia"/>
+          <w:lang w:val="en-US" w:eastAsia="zh-CN"/>
+        </w:rPr>
+      </w:pPr>
+    </w:p>
+    <w:p>
+      <w:pPr>
+        <w:rPr>
+          <w:rFonts w:hint="eastAsia"/>
+          <w:lang w:val="en-US" w:eastAsia="zh-CN"/>
+        </w:rPr>
+      </w:pPr>
+      <w:r>
+        <w:rPr>
+          <w:rFonts w:hint="eastAsia"/>
+          <w:lang w:val="en-US" w:eastAsia="zh-CN"/>
+        </w:rPr>
+        <w:t>performance_schema数据库提供了实时检查server内部执行情况的方法，无法在内部直接创建表格。</w:t>
+      </w:r>
+    </w:p>
+    <w:p>
+      <w:pPr>
+        <w:rPr>
+          <w:rFonts w:hint="eastAsia"/>
+          <w:lang w:val="en-US" w:eastAsia="zh-CN"/>
+        </w:rPr>
+      </w:pPr>
+      <w:r>
+        <w:rPr>
+          <w:rFonts w:hint="eastAsia"/>
+          <w:lang w:val="en-US" w:eastAsia="zh-CN"/>
+        </w:rPr>
+        <w:t>mysql常用存储引擎innodb，myisam</w:t>
+      </w:r>
+    </w:p>
+    <w:p>
+      <w:pPr>
+        <w:rPr>
+          <w:rFonts w:hint="eastAsia"/>
+          <w:lang w:val="en-US" w:eastAsia="zh-CN"/>
+        </w:rPr>
+      </w:pPr>
+      <w:r>
+        <w:rPr>
+          <w:rFonts w:hint="eastAsia"/>
+          <w:lang w:val="en-US" w:eastAsia="zh-CN"/>
+        </w:rPr>
+        <w:t>而本数据库使用的存储引擎为performance_schema</w:t>
+      </w:r>
+    </w:p>
+    <w:p>
+      <w:pPr>
+        <w:rPr>
+          <w:rFonts w:hint="eastAsia"/>
+          <w:lang w:val="en-US" w:eastAsia="zh-CN"/>
+        </w:rPr>
+      </w:pPr>
+      <w:r>
+        <w:rPr>
+          <w:rFonts w:hint="eastAsia"/>
+          <w:lang w:val="en-US" w:eastAsia="zh-CN"/>
+        </w:rPr>
+        <w:t>通过监控事件event，如磁盘io，cpu。</w:t>
       </w:r>
       <w:bookmarkStart w:id="0" w:name="_GoBack"/>
       <w:bookmarkEnd w:id="0"/>
     </w:p>
+    <w:p>
+      <w:pPr>
+        <w:rPr>
+          <w:rFonts w:hint="eastAsia"/>
+          <w:lang w:val="en-US" w:eastAsia="zh-CN"/>
+        </w:rPr>
+      </w:pPr>
+      <w:r>
+        <w:rPr>
+          <w:rFonts w:hint="eastAsia"/>
+          <w:lang w:val="en-US" w:eastAsia="zh-CN"/>
+        </w:rPr>
+        <w:t>该表中的数据不会持久化，不会写入binlog</w:t>
+      </w:r>
+    </w:p>
+    <w:p>
+      <w:pPr>
+        <w:rPr>
+          <w:rFonts w:hint="eastAsia"/>
+          <w:lang w:val="en-US" w:eastAsia="zh-CN"/>
+        </w:rPr>
+      </w:pPr>
+      <w:r>
+        <w:rPr>
+          <w:rFonts w:hint="eastAsia"/>
+          <w:lang w:val="en-US" w:eastAsia="zh-CN"/>
+        </w:rPr>
+        <w:t>所有收集的事件信息都会存入该数据库</w:t>
+      </w:r>
+    </w:p>
+    <w:p>
+      <w:pPr>
+        <w:rPr>
+          <w:rFonts w:hint="default"/>
+          <w:lang w:val="en-US" w:eastAsia="zh-CN"/>
+        </w:rPr>
+      </w:pPr>
+      <w:r>
+        <w:rPr>
+          <w:rFonts w:hint="eastAsia"/>
+          <w:lang w:val="en-US" w:eastAsia="zh-CN"/>
+        </w:rPr>
+        <w:t>show tables like '%wait%';</w:t>
+      </w:r>
+    </w:p>
+    <w:p>
+      <w:pPr>
+        <w:rPr>
+          <w:rFonts w:hint="default"/>
+          <w:lang w:val="en-US" w:eastAsia="zh-CN"/>
+        </w:rPr>
+      </w:pPr>
+    </w:p>
+    <w:p>
+      <w:pPr>
+        <w:rPr>
+          <w:rFonts w:hint="default"/>
+          <w:lang w:val="en-US" w:eastAsia="zh-CN"/>
+        </w:rPr>
+      </w:pPr>
+    </w:p>
     <w:sectPr>
-      <w:pgSz w:w="16443" w:h="31185"/>
-      <w:pgMar w:top="1440" w:right="1134" w:bottom="1718" w:left="1134" w:header="851" w:footer="992" w:gutter="0"/>
-      <w:cols w:space="425" w:num="1"/>
+      <w:pgSz w:w="28346" w:h="28346"/>
+      <w:pgMar w:top="1134" w:right="1134" w:bottom="1134" w:left="1134" w:header="851" w:footer="992" w:gutter="0"/>
+      <w:cols w:space="0" w:num="1"/>
+      <w:rtlGutter w:val="0"/>
       <w:docGrid w:type="lines" w:linePitch="312" w:charSpace="0"/>
     </w:sectPr>
   </w:body>
